--- a/src/main/resources/templates/invoice-template.docx
+++ b/src/main/resources/templates/invoice-template.docx
@@ -5,18 +5,18 @@
     <w:tbl>
       <w:tblPr>
         <w:tblStyle w:val="TableGrid"/>
-        <w:tblW w:w="11520" w:type="dxa"/>
-        <w:tblInd w:w="-285" w:type="dxa"/>
+        <w:tblW w:w="11158" w:type="dxa"/>
+        <w:tblInd w:w="-375" w:type="dxa"/>
         <w:tblLook w:val="04A0" w:firstRow="1" w:lastRow="0" w:firstColumn="1" w:lastColumn="0" w:noHBand="0" w:noVBand="1"/>
       </w:tblPr>
       <w:tblGrid>
-        <w:gridCol w:w="549"/>
-        <w:gridCol w:w="3324"/>
-        <w:gridCol w:w="266"/>
-        <w:gridCol w:w="3052"/>
-        <w:gridCol w:w="459"/>
-        <w:gridCol w:w="3301"/>
-        <w:gridCol w:w="569"/>
+        <w:gridCol w:w="627"/>
+        <w:gridCol w:w="3191"/>
+        <w:gridCol w:w="255"/>
+        <w:gridCol w:w="2930"/>
+        <w:gridCol w:w="440"/>
+        <w:gridCol w:w="3169"/>
+        <w:gridCol w:w="546"/>
       </w:tblGrid>
       <w:tr>
         <w:trPr>
@@ -24,7 +24,7 @@
         </w:trPr>
         <w:tc>
           <w:tcPr>
-            <w:tcW w:w="549" w:type="dxa"/>
+            <w:tcW w:w="627" w:type="dxa"/>
             <w:vMerge w:val="restart"/>
             <w:tcBorders>
               <w:top w:val="single" w:sz="12" w:space="0" w:color="auto"/>
@@ -36,7 +36,7 @@
         </w:tc>
         <w:tc>
           <w:tcPr>
-            <w:tcW w:w="3324" w:type="dxa"/>
+            <w:tcW w:w="3191" w:type="dxa"/>
             <w:vMerge w:val="restart"/>
             <w:tcBorders>
               <w:top w:val="single" w:sz="12" w:space="0" w:color="auto"/>
@@ -222,7 +222,7 @@
         </w:tc>
         <w:tc>
           <w:tcPr>
-            <w:tcW w:w="266" w:type="dxa"/>
+            <w:tcW w:w="255" w:type="dxa"/>
             <w:vMerge w:val="restart"/>
             <w:tcBorders>
               <w:top w:val="single" w:sz="12" w:space="0" w:color="auto"/>
@@ -234,7 +234,7 @@
         </w:tc>
         <w:tc>
           <w:tcPr>
-            <w:tcW w:w="3052" w:type="dxa"/>
+            <w:tcW w:w="2930" w:type="dxa"/>
             <w:tcBorders>
               <w:top w:val="single" w:sz="12" w:space="0" w:color="auto"/>
               <w:left w:val="single" w:sz="12" w:space="0" w:color="FFFFFF" w:themeColor="background1"/>
@@ -281,7 +281,7 @@
         </w:tc>
         <w:tc>
           <w:tcPr>
-            <w:tcW w:w="459" w:type="dxa"/>
+            <w:tcW w:w="440" w:type="dxa"/>
             <w:vMerge w:val="restart"/>
             <w:tcBorders>
               <w:top w:val="single" w:sz="12" w:space="0" w:color="auto"/>
@@ -293,7 +293,7 @@
         </w:tc>
         <w:tc>
           <w:tcPr>
-            <w:tcW w:w="3301" w:type="dxa"/>
+            <w:tcW w:w="3169" w:type="dxa"/>
             <w:vMerge w:val="restart"/>
             <w:tcBorders>
               <w:top w:val="single" w:sz="12" w:space="0" w:color="auto"/>
@@ -407,7 +407,7 @@
         </w:tc>
         <w:tc>
           <w:tcPr>
-            <w:tcW w:w="569" w:type="dxa"/>
+            <w:tcW w:w="546" w:type="dxa"/>
             <w:vMerge w:val="restart"/>
             <w:tcBorders>
               <w:top w:val="single" w:sz="12" w:space="0" w:color="auto"/>
@@ -424,7 +424,7 @@
         </w:trPr>
         <w:tc>
           <w:tcPr>
-            <w:tcW w:w="549" w:type="dxa"/>
+            <w:tcW w:w="627" w:type="dxa"/>
             <w:vMerge/>
             <w:tcBorders>
               <w:left w:val="single" w:sz="12" w:space="0" w:color="auto"/>
@@ -435,7 +435,7 @@
         </w:tc>
         <w:tc>
           <w:tcPr>
-            <w:tcW w:w="3324" w:type="dxa"/>
+            <w:tcW w:w="3191" w:type="dxa"/>
             <w:vMerge/>
             <w:tcBorders>
               <w:left w:val="single" w:sz="12" w:space="0" w:color="FFFFFF" w:themeColor="background1"/>
@@ -446,7 +446,7 @@
         </w:tc>
         <w:tc>
           <w:tcPr>
-            <w:tcW w:w="266" w:type="dxa"/>
+            <w:tcW w:w="255" w:type="dxa"/>
             <w:vMerge/>
             <w:tcBorders>
               <w:left w:val="single" w:sz="4" w:space="0" w:color="FFFFFF" w:themeColor="background1"/>
@@ -457,7 +457,7 @@
         </w:tc>
         <w:tc>
           <w:tcPr>
-            <w:tcW w:w="3052" w:type="dxa"/>
+            <w:tcW w:w="2930" w:type="dxa"/>
             <w:tcBorders>
               <w:top w:val="single" w:sz="12" w:space="0" w:color="auto"/>
               <w:left w:val="single" w:sz="12" w:space="0" w:color="FFFFFF" w:themeColor="background1"/>
@@ -602,7 +602,7 @@
         </w:tc>
         <w:tc>
           <w:tcPr>
-            <w:tcW w:w="459" w:type="dxa"/>
+            <w:tcW w:w="440" w:type="dxa"/>
             <w:vMerge/>
             <w:tcBorders>
               <w:left w:val="single" w:sz="12" w:space="0" w:color="FFFFFF" w:themeColor="background1"/>
@@ -613,7 +613,7 @@
         </w:tc>
         <w:tc>
           <w:tcPr>
-            <w:tcW w:w="3301" w:type="dxa"/>
+            <w:tcW w:w="3169" w:type="dxa"/>
             <w:vMerge/>
             <w:tcBorders>
               <w:left w:val="single" w:sz="12" w:space="0" w:color="FFFFFF" w:themeColor="background1"/>
@@ -624,7 +624,7 @@
         </w:tc>
         <w:tc>
           <w:tcPr>
-            <w:tcW w:w="569" w:type="dxa"/>
+            <w:tcW w:w="546" w:type="dxa"/>
             <w:vMerge/>
             <w:tcBorders>
               <w:left w:val="single" w:sz="12" w:space="0" w:color="FFFFFF" w:themeColor="background1"/>
@@ -640,7 +640,7 @@
         </w:trPr>
         <w:tc>
           <w:tcPr>
-            <w:tcW w:w="549" w:type="dxa"/>
+            <w:tcW w:w="627" w:type="dxa"/>
             <w:vMerge/>
             <w:tcBorders>
               <w:left w:val="single" w:sz="12" w:space="0" w:color="auto"/>
@@ -652,7 +652,7 @@
         </w:tc>
         <w:tc>
           <w:tcPr>
-            <w:tcW w:w="3324" w:type="dxa"/>
+            <w:tcW w:w="3191" w:type="dxa"/>
             <w:vMerge/>
             <w:tcBorders>
               <w:left w:val="single" w:sz="12" w:space="0" w:color="FFFFFF" w:themeColor="background1"/>
@@ -664,7 +664,7 @@
         </w:tc>
         <w:tc>
           <w:tcPr>
-            <w:tcW w:w="266" w:type="dxa"/>
+            <w:tcW w:w="255" w:type="dxa"/>
             <w:vMerge/>
             <w:tcBorders>
               <w:left w:val="single" w:sz="4" w:space="0" w:color="FFFFFF" w:themeColor="background1"/>
@@ -676,7 +676,7 @@
         </w:tc>
         <w:tc>
           <w:tcPr>
-            <w:tcW w:w="3052" w:type="dxa"/>
+            <w:tcW w:w="2930" w:type="dxa"/>
             <w:tcBorders>
               <w:top w:val="single" w:sz="12" w:space="0" w:color="auto"/>
               <w:left w:val="single" w:sz="12" w:space="0" w:color="FFFFFF" w:themeColor="background1"/>
@@ -688,7 +688,7 @@
         </w:tc>
         <w:tc>
           <w:tcPr>
-            <w:tcW w:w="459" w:type="dxa"/>
+            <w:tcW w:w="440" w:type="dxa"/>
             <w:vMerge/>
             <w:tcBorders>
               <w:left w:val="single" w:sz="12" w:space="0" w:color="FFFFFF" w:themeColor="background1"/>
@@ -700,7 +700,7 @@
         </w:tc>
         <w:tc>
           <w:tcPr>
-            <w:tcW w:w="3301" w:type="dxa"/>
+            <w:tcW w:w="3169" w:type="dxa"/>
             <w:vMerge/>
             <w:tcBorders>
               <w:left w:val="single" w:sz="12" w:space="0" w:color="FFFFFF" w:themeColor="background1"/>
@@ -712,7 +712,7 @@
         </w:tc>
         <w:tc>
           <w:tcPr>
-            <w:tcW w:w="569" w:type="dxa"/>
+            <w:tcW w:w="546" w:type="dxa"/>
             <w:vMerge/>
             <w:tcBorders>
               <w:left w:val="single" w:sz="12" w:space="0" w:color="FFFFFF" w:themeColor="background1"/>
@@ -727,8 +727,8 @@
     <w:p/>
     <w:tbl>
       <w:tblPr>
-        <w:tblW w:w="11484" w:type="dxa"/>
-        <w:tblInd w:w="-280" w:type="dxa"/>
+        <w:tblW w:w="11140" w:type="dxa"/>
+        <w:tblInd w:w="-370" w:type="dxa"/>
         <w:tblBorders>
           <w:top w:val="single" w:sz="8" w:space="0" w:color="000000"/>
           <w:left w:val="single" w:sz="8" w:space="0" w:color="000000"/>
@@ -745,37 +745,28 @@
         <w:tblLook w:val="01E0" w:firstRow="1" w:lastRow="1" w:firstColumn="1" w:lastColumn="1" w:noHBand="0" w:noVBand="0"/>
       </w:tblPr>
       <w:tblGrid>
-        <w:gridCol w:w="1203"/>
-        <w:gridCol w:w="633"/>
-        <w:gridCol w:w="3069"/>
-        <w:gridCol w:w="1181"/>
-        <w:gridCol w:w="1182"/>
+        <w:gridCol w:w="985"/>
+        <w:gridCol w:w="935"/>
+        <w:gridCol w:w="3106"/>
+        <w:gridCol w:w="1076"/>
+        <w:gridCol w:w="1240"/>
+        <w:gridCol w:w="1171"/>
+        <w:gridCol w:w="1451"/>
         <w:gridCol w:w="1176"/>
-        <w:gridCol w:w="1456"/>
-        <w:gridCol w:w="1584"/>
       </w:tblGrid>
       <w:tr>
         <w:trPr>
-          <w:trHeight w:val="1142"/>
+          <w:trHeight w:val="851"/>
         </w:trPr>
         <w:tc>
           <w:tcPr>
-            <w:tcW w:w="1203" w:type="dxa"/>
+            <w:tcW w:w="985" w:type="dxa"/>
             <w:tcBorders>
               <w:bottom w:val="single" w:sz="4" w:space="0" w:color="000000"/>
               <w:right w:val="single" w:sz="4" w:space="0" w:color="000000"/>
             </w:tcBorders>
-          </w:tcPr>
-          <w:p>
-            <w:pPr>
-              <w:pStyle w:val="TableParagraph"/>
-              <w:spacing w:before="9"/>
-              <w:rPr>
-                <w:rFonts w:ascii="Verdana"/>
-                <w:sz w:val="19"/>
-              </w:rPr>
-            </w:pPr>
-          </w:p>
+            <w:vAlign w:val="center"/>
+          </w:tcPr>
           <w:p>
             <w:pPr>
               <w:pStyle w:val="TableParagraph"/>
@@ -791,8 +782,8 @@
               <w:rPr>
                 <w:rFonts w:ascii="Verdana"/>
                 <w:b/>
-                <w:sz w:val="20"/>
-                <w:szCs w:val="24"/>
+                <w:sz w:val="16"/>
+                <w:szCs w:val="20"/>
               </w:rPr>
               <w:t>Item No.</w:t>
             </w:r>
@@ -800,28 +791,20 @@
         </w:tc>
         <w:tc>
           <w:tcPr>
-            <w:tcW w:w="3702" w:type="dxa"/>
+            <w:tcW w:w="4041" w:type="dxa"/>
             <w:gridSpan w:val="2"/>
             <w:tcBorders>
               <w:left w:val="single" w:sz="4" w:space="0" w:color="000000"/>
               <w:bottom w:val="single" w:sz="4" w:space="0" w:color="000000"/>
               <w:right w:val="single" w:sz="4" w:space="0" w:color="000000"/>
             </w:tcBorders>
-          </w:tcPr>
-          <w:p>
-            <w:pPr>
-              <w:pStyle w:val="TableParagraph"/>
-              <w:spacing w:before="9"/>
-              <w:rPr>
-                <w:rFonts w:ascii="Verdana"/>
-                <w:sz w:val="19"/>
-              </w:rPr>
-            </w:pPr>
-          </w:p>
+            <w:vAlign w:val="center"/>
+          </w:tcPr>
           <w:p>
             <w:pPr>
               <w:pStyle w:val="TableParagraph"/>
               <w:ind w:left="356"/>
+              <w:jc w:val="center"/>
               <w:rPr>
                 <w:rFonts w:ascii="Verdana"/>
                 <w:b/>
@@ -841,23 +824,14 @@
         </w:tc>
         <w:tc>
           <w:tcPr>
-            <w:tcW w:w="1181" w:type="dxa"/>
+            <w:tcW w:w="1076" w:type="dxa"/>
             <w:tcBorders>
               <w:left w:val="single" w:sz="4" w:space="0" w:color="000000"/>
               <w:bottom w:val="single" w:sz="4" w:space="0" w:color="000000"/>
               <w:right w:val="single" w:sz="4" w:space="0" w:color="000000"/>
             </w:tcBorders>
-          </w:tcPr>
-          <w:p>
-            <w:pPr>
-              <w:pStyle w:val="TableParagraph"/>
-              <w:spacing w:before="9"/>
-              <w:rPr>
-                <w:rFonts w:ascii="Verdana"/>
-                <w:sz w:val="19"/>
-              </w:rPr>
-            </w:pPr>
-          </w:p>
+            <w:vAlign w:val="center"/>
+          </w:tcPr>
           <w:p>
             <w:pPr>
               <w:pStyle w:val="TableParagraph"/>
@@ -882,41 +856,25 @@
         </w:tc>
         <w:tc>
           <w:tcPr>
-            <w:tcW w:w="1182" w:type="dxa"/>
+            <w:tcW w:w="1239" w:type="dxa"/>
             <w:tcBorders>
               <w:left w:val="single" w:sz="4" w:space="0" w:color="000000"/>
               <w:bottom w:val="single" w:sz="4" w:space="0" w:color="000000"/>
               <w:right w:val="single" w:sz="4" w:space="0" w:color="000000"/>
             </w:tcBorders>
-          </w:tcPr>
-          <w:p>
-            <w:pPr>
-              <w:pStyle w:val="TableParagraph"/>
-              <w:spacing w:before="9"/>
-              <w:jc w:val="center"/>
-              <w:rPr>
-                <w:rFonts w:ascii="Verdana"/>
-                <w:sz w:val="19"/>
-              </w:rPr>
-            </w:pPr>
-          </w:p>
-          <w:p>
-            <w:pPr>
-              <w:pStyle w:val="TableParagraph"/>
-              <w:rPr>
-                <w:rFonts w:ascii="Verdana"/>
-                <w:b/>
-                <w:bCs/>
-                <w:sz w:val="18"/>
-              </w:rPr>
-            </w:pPr>
-            <w:r>
-              <w:rPr>
-                <w:b/>
-                <w:bCs/>
-              </w:rPr>
-              <w:t xml:space="preserve">  </w:t>
-            </w:r>
+            <w:vAlign w:val="center"/>
+          </w:tcPr>
+          <w:p>
+            <w:pPr>
+              <w:pStyle w:val="TableParagraph"/>
+              <w:jc w:val="center"/>
+              <w:rPr>
+                <w:rFonts w:ascii="Verdana"/>
+                <w:b/>
+                <w:bCs/>
+                <w:sz w:val="18"/>
+              </w:rPr>
+            </w:pPr>
             <w:r>
               <w:rPr>
                 <w:b/>
@@ -928,12 +886,13 @@
         </w:tc>
         <w:tc>
           <w:tcPr>
-            <w:tcW w:w="1176" w:type="dxa"/>
+            <w:tcW w:w="1171" w:type="dxa"/>
             <w:tcBorders>
               <w:left w:val="single" w:sz="4" w:space="0" w:color="000000"/>
               <w:bottom w:val="single" w:sz="4" w:space="0" w:color="000000"/>
               <w:right w:val="single" w:sz="4" w:space="0" w:color="000000"/>
             </w:tcBorders>
+            <w:vAlign w:val="center"/>
           </w:tcPr>
           <w:p>
             <w:pPr>
@@ -947,6 +906,38 @@
                 <w:sz w:val="18"/>
               </w:rPr>
             </w:pPr>
+            <w:r>
+              <w:rPr>
+                <w:rFonts w:ascii="Verdana"/>
+                <w:b/>
+                <w:sz w:val="18"/>
+              </w:rPr>
+              <w:t xml:space="preserve">Unit Price </w:t>
+            </w:r>
+            <w:r>
+              <w:rPr>
+                <w:rFonts w:ascii="Verdana"/>
+                <w:bCs/>
+                <w:sz w:val="18"/>
+              </w:rPr>
+              <w:t>(excludi</w:t>
+            </w:r>
+            <w:r>
+              <w:rPr>
+                <w:rFonts w:ascii="Verdana"/>
+                <w:bCs/>
+                <w:sz w:val="18"/>
+              </w:rPr>
+              <w:t>n</w:t>
+            </w:r>
+            <w:r>
+              <w:rPr>
+                <w:rFonts w:ascii="Verdana"/>
+                <w:bCs/>
+                <w:sz w:val="18"/>
+              </w:rPr>
+              <w:t>g VAT)</w:t>
+            </w:r>
           </w:p>
           <w:p>
             <w:pPr>
@@ -956,59 +947,6 @@
               <w:jc w:val="center"/>
               <w:rPr>
                 <w:rFonts w:ascii="Verdana"/>
-                <w:b/>
-                <w:sz w:val="18"/>
-              </w:rPr>
-            </w:pPr>
-            <w:r>
-              <w:rPr>
-                <w:rFonts w:ascii="Verdana"/>
-                <w:b/>
-                <w:sz w:val="18"/>
-              </w:rPr>
-              <w:t xml:space="preserve">Unit Price </w:t>
-            </w:r>
-            <w:r>
-              <w:rPr>
-                <w:rFonts w:ascii="Verdana"/>
-                <w:bCs/>
-                <w:sz w:val="18"/>
-              </w:rPr>
-              <w:t>(excludi</w:t>
-            </w:r>
-            <w:r>
-              <w:rPr>
-                <w:rFonts w:ascii="Verdana"/>
-                <w:bCs/>
-                <w:sz w:val="18"/>
-              </w:rPr>
-              <w:t>n</w:t>
-            </w:r>
-            <w:r>
-              <w:rPr>
-                <w:rFonts w:ascii="Verdana"/>
-                <w:bCs/>
-                <w:sz w:val="18"/>
-              </w:rPr>
-              <w:t>g VAT)</w:t>
-            </w:r>
-            <w:r>
-              <w:rPr>
-                <w:rFonts w:ascii="Verdana"/>
-                <w:b/>
-                <w:sz w:val="18"/>
-              </w:rPr>
-              <w:t xml:space="preserve"> </w:t>
-            </w:r>
-          </w:p>
-          <w:p>
-            <w:pPr>
-              <w:pStyle w:val="TableParagraph"/>
-              <w:spacing w:before="4"/>
-              <w:ind w:left="90" w:right="71"/>
-              <w:jc w:val="center"/>
-              <w:rPr>
-                <w:rFonts w:ascii="Verdana"/>
                 <w:bCs/>
                 <w:sz w:val="18"/>
               </w:rPr>
@@ -1025,12 +963,13 @@
         </w:tc>
         <w:tc>
           <w:tcPr>
-            <w:tcW w:w="1456" w:type="dxa"/>
+            <w:tcW w:w="1451" w:type="dxa"/>
             <w:tcBorders>
               <w:left w:val="single" w:sz="4" w:space="0" w:color="000000"/>
               <w:bottom w:val="single" w:sz="4" w:space="0" w:color="000000"/>
               <w:right w:val="single" w:sz="4" w:space="0" w:color="000000"/>
             </w:tcBorders>
+            <w:vAlign w:val="center"/>
           </w:tcPr>
           <w:p>
             <w:pPr>
@@ -1044,58 +983,46 @@
                 <w:szCs w:val="24"/>
               </w:rPr>
             </w:pPr>
-          </w:p>
-          <w:p>
-            <w:pPr>
-              <w:pStyle w:val="TableParagraph"/>
-              <w:ind w:left="117" w:right="98"/>
-              <w:jc w:val="center"/>
+            <w:r>
               <w:rPr>
                 <w:rFonts w:ascii="Verdana"/>
                 <w:b/>
                 <w:sz w:val="20"/>
                 <w:szCs w:val="24"/>
               </w:rPr>
-            </w:pPr>
-            <w:r>
-              <w:rPr>
-                <w:rFonts w:ascii="Verdana"/>
-                <w:b/>
+              <w:t>Amount</w:t>
+            </w:r>
+          </w:p>
+          <w:p>
+            <w:pPr>
+              <w:pStyle w:val="TableParagraph"/>
+              <w:ind w:left="117" w:right="98"/>
+              <w:jc w:val="center"/>
+              <w:rPr>
+                <w:rFonts w:ascii="Verdana"/>
+                <w:bCs/>
+                <w:sz w:val="18"/>
+              </w:rPr>
+            </w:pPr>
+            <w:r>
+              <w:rPr>
+                <w:rFonts w:ascii="Verdana"/>
+                <w:bCs/>
                 <w:sz w:val="20"/>
                 <w:szCs w:val="24"/>
               </w:rPr>
-              <w:t xml:space="preserve">Amount </w:t>
-            </w:r>
-          </w:p>
-          <w:p>
-            <w:pPr>
-              <w:pStyle w:val="TableParagraph"/>
-              <w:ind w:left="117" w:right="98"/>
-              <w:jc w:val="center"/>
-              <w:rPr>
-                <w:rFonts w:ascii="Verdana"/>
-                <w:bCs/>
-                <w:sz w:val="18"/>
-              </w:rPr>
-            </w:pPr>
-            <w:r>
-              <w:rPr>
-                <w:rFonts w:ascii="Verdana"/>
-                <w:bCs/>
-                <w:sz w:val="20"/>
-                <w:szCs w:val="24"/>
-              </w:rPr>
               <w:t>- RON -</w:t>
             </w:r>
           </w:p>
         </w:tc>
         <w:tc>
           <w:tcPr>
-            <w:tcW w:w="1584" w:type="dxa"/>
+            <w:tcW w:w="1174" w:type="dxa"/>
             <w:tcBorders>
               <w:left w:val="single" w:sz="4" w:space="0" w:color="000000"/>
               <w:bottom w:val="single" w:sz="4" w:space="0" w:color="000000"/>
             </w:tcBorders>
+            <w:vAlign w:val="center"/>
           </w:tcPr>
           <w:p>
             <w:pPr>
@@ -1109,27 +1036,14 @@
                 <w:sz w:val="18"/>
               </w:rPr>
             </w:pPr>
-          </w:p>
-          <w:p>
-            <w:pPr>
-              <w:pStyle w:val="TableParagraph"/>
-              <w:ind w:left="166" w:right="142"/>
-              <w:jc w:val="center"/>
+            <w:r>
               <w:rPr>
                 <w:rFonts w:ascii="Verdana"/>
                 <w:b/>
                 <w:spacing w:val="-1"/>
                 <w:sz w:val="18"/>
               </w:rPr>
-            </w:pPr>
-            <w:r>
-              <w:rPr>
-                <w:rFonts w:ascii="Verdana"/>
-                <w:b/>
-                <w:spacing w:val="-1"/>
-                <w:sz w:val="18"/>
-              </w:rPr>
-              <w:t xml:space="preserve">VAT Amount </w:t>
+              <w:t>VAT Amount</w:t>
             </w:r>
           </w:p>
           <w:p>
@@ -1157,11 +1071,11 @@
       </w:tr>
       <w:tr>
         <w:trPr>
-          <w:trHeight w:val="253"/>
+          <w:trHeight w:val="248"/>
         </w:trPr>
         <w:tc>
           <w:tcPr>
-            <w:tcW w:w="1203" w:type="dxa"/>
+            <w:tcW w:w="985" w:type="dxa"/>
             <w:tcBorders>
               <w:top w:val="single" w:sz="4" w:space="0" w:color="000000"/>
               <w:bottom w:val="single" w:sz="4" w:space="0" w:color="000000"/>
@@ -1190,7 +1104,7 @@
         </w:tc>
         <w:tc>
           <w:tcPr>
-            <w:tcW w:w="3702" w:type="dxa"/>
+            <w:tcW w:w="4041" w:type="dxa"/>
             <w:gridSpan w:val="2"/>
             <w:tcBorders>
               <w:top w:val="single" w:sz="4" w:space="0" w:color="000000"/>
@@ -1221,7 +1135,7 @@
         </w:tc>
         <w:tc>
           <w:tcPr>
-            <w:tcW w:w="1181" w:type="dxa"/>
+            <w:tcW w:w="1076" w:type="dxa"/>
             <w:tcBorders>
               <w:top w:val="single" w:sz="4" w:space="0" w:color="000000"/>
               <w:left w:val="single" w:sz="4" w:space="0" w:color="000000"/>
@@ -1251,7 +1165,7 @@
         </w:tc>
         <w:tc>
           <w:tcPr>
-            <w:tcW w:w="1182" w:type="dxa"/>
+            <w:tcW w:w="1239" w:type="dxa"/>
             <w:tcBorders>
               <w:top w:val="single" w:sz="4" w:space="0" w:color="000000"/>
               <w:left w:val="single" w:sz="4" w:space="0" w:color="000000"/>
@@ -1281,7 +1195,7 @@
         </w:tc>
         <w:tc>
           <w:tcPr>
-            <w:tcW w:w="1176" w:type="dxa"/>
+            <w:tcW w:w="1171" w:type="dxa"/>
             <w:tcBorders>
               <w:top w:val="single" w:sz="4" w:space="0" w:color="000000"/>
               <w:left w:val="single" w:sz="4" w:space="0" w:color="000000"/>
@@ -1311,7 +1225,7 @@
         </w:tc>
         <w:tc>
           <w:tcPr>
-            <w:tcW w:w="1456" w:type="dxa"/>
+            <w:tcW w:w="1451" w:type="dxa"/>
             <w:tcBorders>
               <w:top w:val="single" w:sz="4" w:space="0" w:color="000000"/>
               <w:left w:val="single" w:sz="4" w:space="0" w:color="000000"/>
@@ -1340,7 +1254,7 @@
         </w:tc>
         <w:tc>
           <w:tcPr>
-            <w:tcW w:w="1584" w:type="dxa"/>
+            <w:tcW w:w="1174" w:type="dxa"/>
             <w:tcBorders>
               <w:top w:val="single" w:sz="4" w:space="0" w:color="000000"/>
               <w:left w:val="single" w:sz="4" w:space="0" w:color="000000"/>
@@ -1370,11 +1284,11 @@
       </w:tr>
       <w:tr>
         <w:trPr>
-          <w:trHeight w:val="6337"/>
+          <w:trHeight w:val="6690"/>
         </w:trPr>
         <w:tc>
           <w:tcPr>
-            <w:tcW w:w="1203" w:type="dxa"/>
+            <w:tcW w:w="985" w:type="dxa"/>
             <w:tcBorders>
               <w:top w:val="single" w:sz="4" w:space="0" w:color="000000"/>
               <w:bottom w:val="single" w:sz="4" w:space="0" w:color="000000"/>
@@ -1402,7 +1316,7 @@
         </w:tc>
         <w:tc>
           <w:tcPr>
-            <w:tcW w:w="3702" w:type="dxa"/>
+            <w:tcW w:w="4041" w:type="dxa"/>
             <w:gridSpan w:val="2"/>
             <w:tcBorders>
               <w:top w:val="single" w:sz="4" w:space="0" w:color="000000"/>
@@ -1436,7 +1350,7 @@
         </w:tc>
         <w:tc>
           <w:tcPr>
-            <w:tcW w:w="1181" w:type="dxa"/>
+            <w:tcW w:w="1076" w:type="dxa"/>
             <w:tcBorders>
               <w:top w:val="single" w:sz="4" w:space="0" w:color="000000"/>
               <w:left w:val="single" w:sz="4" w:space="0" w:color="000000"/>
@@ -1470,7 +1384,7 @@
         </w:tc>
         <w:tc>
           <w:tcPr>
-            <w:tcW w:w="1182" w:type="dxa"/>
+            <w:tcW w:w="1239" w:type="dxa"/>
             <w:tcBorders>
               <w:top w:val="single" w:sz="4" w:space="0" w:color="000000"/>
               <w:left w:val="single" w:sz="4" w:space="0" w:color="000000"/>
@@ -1504,7 +1418,7 @@
         </w:tc>
         <w:tc>
           <w:tcPr>
-            <w:tcW w:w="1176" w:type="dxa"/>
+            <w:tcW w:w="1171" w:type="dxa"/>
             <w:tcBorders>
               <w:top w:val="single" w:sz="4" w:space="0" w:color="000000"/>
               <w:left w:val="single" w:sz="4" w:space="0" w:color="000000"/>
@@ -1537,7 +1451,7 @@
         </w:tc>
         <w:tc>
           <w:tcPr>
-            <w:tcW w:w="1456" w:type="dxa"/>
+            <w:tcW w:w="1451" w:type="dxa"/>
             <w:tcBorders>
               <w:top w:val="single" w:sz="4" w:space="0" w:color="000000"/>
               <w:left w:val="single" w:sz="4" w:space="0" w:color="000000"/>
@@ -1571,7 +1485,7 @@
         </w:tc>
         <w:tc>
           <w:tcPr>
-            <w:tcW w:w="1584" w:type="dxa"/>
+            <w:tcW w:w="1174" w:type="dxa"/>
             <w:tcBorders>
               <w:top w:val="single" w:sz="4" w:space="0" w:color="000000"/>
               <w:left w:val="single" w:sz="4" w:space="0" w:color="000000"/>
@@ -1604,29 +1518,18 @@
       </w:tr>
       <w:tr>
         <w:trPr>
-          <w:trHeight w:val="436"/>
+          <w:trHeight w:val="430"/>
         </w:trPr>
         <w:tc>
           <w:tcPr>
-            <w:tcW w:w="11484" w:type="dxa"/>
+            <w:tcW w:w="11140" w:type="dxa"/>
             <w:gridSpan w:val="8"/>
             <w:tcBorders>
               <w:top w:val="single" w:sz="4" w:space="0" w:color="000000"/>
               <w:bottom w:val="single" w:sz="4" w:space="0" w:color="000000"/>
             </w:tcBorders>
-          </w:tcPr>
-          <w:p>
-            <w:pPr>
-              <w:pStyle w:val="TableParagraph"/>
-              <w:spacing w:before="25" w:line="184" w:lineRule="exact"/>
-              <w:ind w:left="40"/>
-              <w:rPr>
-                <w:rFonts w:ascii="Verdana"/>
-                <w:sz w:val="20"/>
-                <w:szCs w:val="24"/>
-              </w:rPr>
-            </w:pPr>
-          </w:p>
+            <w:vAlign w:val="center"/>
+          </w:tcPr>
           <w:p>
             <w:pPr>
               <w:pStyle w:val="TableParagraph"/>
@@ -1658,11 +1561,11 @@
       </w:tr>
       <w:tr>
         <w:trPr>
-          <w:trHeight w:val="830"/>
+          <w:trHeight w:val="817"/>
         </w:trPr>
         <w:tc>
           <w:tcPr>
-            <w:tcW w:w="1836" w:type="dxa"/>
+            <w:tcW w:w="1920" w:type="dxa"/>
             <w:gridSpan w:val="2"/>
             <w:vMerge w:val="restart"/>
             <w:tcBorders>
@@ -1691,7 +1594,7 @@
         </w:tc>
         <w:tc>
           <w:tcPr>
-            <w:tcW w:w="5432" w:type="dxa"/>
+            <w:tcW w:w="5422" w:type="dxa"/>
             <w:gridSpan w:val="3"/>
             <w:vMerge w:val="restart"/>
             <w:tcBorders>
@@ -1835,13 +1738,14 @@
         </w:tc>
         <w:tc>
           <w:tcPr>
-            <w:tcW w:w="1176" w:type="dxa"/>
+            <w:tcW w:w="1171" w:type="dxa"/>
             <w:tcBorders>
               <w:top w:val="single" w:sz="4" w:space="0" w:color="000000"/>
               <w:left w:val="single" w:sz="4" w:space="0" w:color="000000"/>
               <w:bottom w:val="single" w:sz="4" w:space="0" w:color="000000"/>
               <w:right w:val="single" w:sz="4" w:space="0" w:color="000000"/>
             </w:tcBorders>
+            <w:vAlign w:val="center"/>
           </w:tcPr>
           <w:p>
             <w:pPr>
@@ -1849,17 +1753,6 @@
               <w:spacing w:before="164"/>
               <w:jc w:val="center"/>
               <w:rPr>
-                <w:sz w:val="20"/>
-                <w:szCs w:val="24"/>
-              </w:rPr>
-            </w:pPr>
-          </w:p>
-          <w:p>
-            <w:pPr>
-              <w:pStyle w:val="TableParagraph"/>
-              <w:spacing w:before="164"/>
-              <w:jc w:val="center"/>
-              <w:rPr>
                 <w:b/>
                 <w:bCs/>
                 <w:sz w:val="18"/>
@@ -1877,19 +1770,21 @@
         </w:tc>
         <w:tc>
           <w:tcPr>
-            <w:tcW w:w="1456" w:type="dxa"/>
+            <w:tcW w:w="1451" w:type="dxa"/>
             <w:tcBorders>
               <w:top w:val="single" w:sz="4" w:space="0" w:color="000000"/>
               <w:left w:val="single" w:sz="4" w:space="0" w:color="000000"/>
               <w:bottom w:val="single" w:sz="4" w:space="0" w:color="000000"/>
               <w:right w:val="single" w:sz="4" w:space="0" w:color="000000"/>
             </w:tcBorders>
+            <w:vAlign w:val="center"/>
           </w:tcPr>
           <w:p>
             <w:pPr>
               <w:pStyle w:val="TableParagraph"/>
               <w:spacing w:before="84" w:line="203" w:lineRule="exact"/>
               <w:ind w:right="17"/>
+              <w:jc w:val="center"/>
               <w:rPr>
                 <w:b/>
                 <w:bCs/>
@@ -1901,144 +1796,31 @@
               <w:rPr>
                 <w:b/>
                 <w:bCs/>
-                <w:noProof/>
-                <w:szCs w:val="26"/>
-                <w:lang w:val="en-US"/>
-              </w:rPr>
-              <mc:AlternateContent>
-                <mc:Choice Requires="wps">
-                  <w:drawing>
-                    <wp:anchor distT="45720" distB="45720" distL="114300" distR="114300" simplePos="0" relativeHeight="251659264" behindDoc="0" locked="0" layoutInCell="1" allowOverlap="1" wp14:anchorId="0A38BA78" wp14:editId="6D8546B4">
-                      <wp:simplePos x="0" y="0"/>
-                      <wp:positionH relativeFrom="column">
-                        <wp:posOffset>78238</wp:posOffset>
-                      </wp:positionH>
-                      <wp:positionV relativeFrom="paragraph">
-                        <wp:posOffset>146695</wp:posOffset>
-                      </wp:positionV>
-                      <wp:extent cx="749935" cy="332105"/>
-                      <wp:effectExtent l="0" t="0" r="12065" b="10795"/>
-                      <wp:wrapSquare wrapText="bothSides"/>
-                      <wp:docPr id="217" name="Text Box 2"/>
-                      <wp:cNvGraphicFramePr>
-                        <a:graphicFrameLocks xmlns:a="http://schemas.openxmlformats.org/drawingml/2006/main"/>
-                      </wp:cNvGraphicFramePr>
-                      <a:graphic xmlns:a="http://schemas.openxmlformats.org/drawingml/2006/main">
-                        <a:graphicData uri="http://schemas.microsoft.com/office/word/2010/wordprocessingShape">
-                          <wps:wsp>
-                            <wps:cNvSpPr txBox="1">
-                              <a:spLocks noChangeArrowheads="1"/>
-                            </wps:cNvSpPr>
-                            <wps:spPr bwMode="auto">
-                              <a:xfrm>
-                                <a:off x="0" y="0"/>
-                                <a:ext cx="749935" cy="332105"/>
-                              </a:xfrm>
-                              <a:prstGeom prst="rect">
-                                <a:avLst/>
-                              </a:prstGeom>
-                              <a:solidFill>
-                                <a:srgbClr val="FFFFFF"/>
-                              </a:solidFill>
-                              <a:ln w="9525">
-                                <a:solidFill>
-                                  <a:schemeClr val="bg1"/>
-                                </a:solidFill>
-                                <a:miter lim="800000"/>
-                                <a:headEnd/>
-                                <a:tailEnd/>
-                              </a:ln>
-                            </wps:spPr>
-                            <wps:txbx>
-                              <w:txbxContent>
-                                <w:p>
-                                  <w:pPr>
-                                    <w:jc w:val="center"/>
-                                    <w:rPr>
-                                      <w:rFonts w:ascii="Arial" w:hAnsi="Arial" w:cs="Arial"/>
-                                      <w:b/>
-                                      <w:bCs/>
-                                      <w:sz w:val="22"/>
-                                      <w:szCs w:val="22"/>
-                                    </w:rPr>
-                                  </w:pPr>
-                                  <w:r>
-                                    <w:rPr>
-                                      <w:rFonts w:ascii="Arial" w:hAnsi="Arial" w:cs="Arial"/>
-                                      <w:b/>
-                                      <w:bCs/>
-                                      <w:sz w:val="22"/>
-                                      <w:szCs w:val="22"/>
-                                    </w:rPr>
-                                    <w:t>&lt;tnv&gt;</w:t>
-                                  </w:r>
-                                </w:p>
-                              </w:txbxContent>
-                            </wps:txbx>
-                            <wps:bodyPr rot="0" vert="horz" wrap="square" lIns="91440" tIns="45720" rIns="91440" bIns="45720" anchor="t" anchorCtr="0">
-                              <a:noAutofit/>
-                            </wps:bodyPr>
-                          </wps:wsp>
-                        </a:graphicData>
-                      </a:graphic>
-                      <wp14:sizeRelH relativeFrom="margin">
-                        <wp14:pctWidth>0</wp14:pctWidth>
-                      </wp14:sizeRelH>
-                      <wp14:sizeRelV relativeFrom="margin">
-                        <wp14:pctHeight>0</wp14:pctHeight>
-                      </wp14:sizeRelV>
-                    </wp:anchor>
-                  </w:drawing>
-                </mc:Choice>
-                <mc:Fallback>
-                  <w:pict>
-                    <v:shapetype w14:anchorId="0A38BA78" id="_x0000_t202" coordsize="21600,21600" o:spt="202" path="m,l,21600r21600,l21600,xe">
-                      <v:stroke joinstyle="miter"/>
-                      <v:path gradientshapeok="t" o:connecttype="rect"/>
-                    </v:shapetype>
-                    <v:shape id="Text Box 2" o:spid="_x0000_s1026" type="#_x0000_t202" style="position:absolute;margin-left:6.15pt;margin-top:11.55pt;width:59.05pt;height:26.15pt;z-index:251659264;visibility:visible;mso-wrap-style:square;mso-width-percent:0;mso-height-percent:0;mso-wrap-distance-left:9pt;mso-wrap-distance-top:3.6pt;mso-wrap-distance-right:9pt;mso-wrap-distance-bottom:3.6pt;mso-position-horizontal:absolute;mso-position-horizontal-relative:text;mso-position-vertical:absolute;mso-position-vertical-relative:text;mso-width-percent:0;mso-height-percent:0;mso-width-relative:margin;mso-height-relative:margin;v-text-anchor:top" o:gfxdata="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" strokecolor="white [3212]">
-                      <v:textbox>
-                        <w:txbxContent>
-                          <w:p>
-                            <w:pPr>
-                              <w:jc w:val="center"/>
-                              <w:rPr>
-                                <w:rFonts w:ascii="Arial" w:hAnsi="Arial" w:cs="Arial"/>
-                                <w:b/>
-                                <w:bCs/>
-                                <w:sz w:val="22"/>
-                                <w:szCs w:val="22"/>
-                              </w:rPr>
-                            </w:pPr>
-                            <w:r>
-                              <w:rPr>
-                                <w:rFonts w:ascii="Arial" w:hAnsi="Arial" w:cs="Arial"/>
-                                <w:b/>
-                                <w:bCs/>
-                                <w:sz w:val="22"/>
-                                <w:szCs w:val="22"/>
-                              </w:rPr>
-                              <w:t>&lt;tnv&gt;</w:t>
-                            </w:r>
-                          </w:p>
-                        </w:txbxContent>
-                      </v:textbox>
-                      <w10:wrap type="square"/>
-                    </v:shape>
-                  </w:pict>
-                </mc:Fallback>
-              </mc:AlternateContent>
-            </w:r>
-          </w:p>
-        </w:tc>
-        <w:tc>
-          <w:tcPr>
-            <w:tcW w:w="1584" w:type="dxa"/>
+                <w:sz w:val="24"/>
+                <w:szCs w:val="28"/>
+              </w:rPr>
+              <w:t>&lt;</w:t>
+            </w:r>
+            <w:r>
+              <w:rPr>
+                <w:b/>
+                <w:bCs/>
+                <w:sz w:val="24"/>
+                <w:szCs w:val="28"/>
+              </w:rPr>
+              <w:t>tnv&gt;</w:t>
+            </w:r>
+          </w:p>
+        </w:tc>
+        <w:tc>
+          <w:tcPr>
+            <w:tcW w:w="1174" w:type="dxa"/>
             <w:tcBorders>
               <w:top w:val="single" w:sz="4" w:space="0" w:color="000000"/>
               <w:left w:val="single" w:sz="4" w:space="0" w:color="000000"/>
               <w:bottom w:val="single" w:sz="4" w:space="0" w:color="000000"/>
             </w:tcBorders>
+            <w:vAlign w:val="center"/>
           </w:tcPr>
           <w:p>
             <w:pPr>
@@ -2049,28 +1831,16 @@
               <w:rPr>
                 <w:b/>
                 <w:bCs/>
-                <w:sz w:val="20"/>
-                <w:szCs w:val="24"/>
-              </w:rPr>
-            </w:pPr>
-          </w:p>
-          <w:p>
-            <w:pPr>
-              <w:pStyle w:val="TableParagraph"/>
-              <w:spacing w:before="84" w:line="203" w:lineRule="exact"/>
-              <w:ind w:right="17"/>
-              <w:jc w:val="center"/>
-              <w:rPr>
-                <w:b/>
-                <w:bCs/>
-                <w:szCs w:val="26"/>
-              </w:rPr>
-            </w:pPr>
-            <w:r>
-              <w:rPr>
-                <w:b/>
-                <w:bCs/>
-                <w:szCs w:val="26"/>
+                <w:sz w:val="24"/>
+                <w:szCs w:val="28"/>
+              </w:rPr>
+            </w:pPr>
+            <w:r>
+              <w:rPr>
+                <w:b/>
+                <w:bCs/>
+                <w:sz w:val="24"/>
+                <w:szCs w:val="28"/>
               </w:rPr>
               <w:t>&lt;tv&gt;</w:t>
             </w:r>
@@ -2079,7 +1849,6 @@
             <w:pPr>
               <w:pStyle w:val="TableParagraph"/>
               <w:spacing w:line="157" w:lineRule="exact"/>
-              <w:ind w:left="197"/>
               <w:jc w:val="center"/>
               <w:rPr>
                 <w:sz w:val="14"/>
@@ -2087,7 +1856,8 @@
             </w:pPr>
             <w:r>
               <w:rPr>
-                <w:sz w:val="14"/>
+                <w:sz w:val="12"/>
+                <w:szCs w:val="20"/>
               </w:rPr>
               <w:t>VAT on Collection</w:t>
             </w:r>
@@ -2096,11 +1866,11 @@
       </w:tr>
       <w:tr>
         <w:trPr>
-          <w:trHeight w:val="585"/>
+          <w:trHeight w:val="575"/>
         </w:trPr>
         <w:tc>
           <w:tcPr>
-            <w:tcW w:w="1836" w:type="dxa"/>
+            <w:tcW w:w="1920" w:type="dxa"/>
             <w:gridSpan w:val="2"/>
             <w:vMerge/>
             <w:tcBorders>
@@ -2119,7 +1889,7 @@
         </w:tc>
         <w:tc>
           <w:tcPr>
-            <w:tcW w:w="5432" w:type="dxa"/>
+            <w:tcW w:w="5422" w:type="dxa"/>
             <w:gridSpan w:val="3"/>
             <w:vMerge/>
             <w:tcBorders>
@@ -2139,76 +1909,45 @@
         </w:tc>
         <w:tc>
           <w:tcPr>
-            <w:tcW w:w="1176" w:type="dxa"/>
+            <w:tcW w:w="1171" w:type="dxa"/>
             <w:tcBorders>
               <w:top w:val="single" w:sz="4" w:space="0" w:color="000000"/>
               <w:left w:val="single" w:sz="4" w:space="0" w:color="000000"/>
               <w:bottom w:val="single" w:sz="4" w:space="0" w:color="000000"/>
               <w:right w:val="single" w:sz="4" w:space="0" w:color="000000"/>
             </w:tcBorders>
-          </w:tcPr>
-          <w:p>
-            <w:pPr>
-              <w:pStyle w:val="TableParagraph"/>
-              <w:spacing w:before="2"/>
-              <w:rPr>
-                <w:rFonts w:ascii="Verdana"/>
-                <w:sz w:val="17"/>
-              </w:rPr>
-            </w:pPr>
-          </w:p>
-          <w:p>
-            <w:pPr>
-              <w:pStyle w:val="TableParagraph"/>
-              <w:ind w:left="45"/>
-              <w:jc w:val="center"/>
+            <w:vAlign w:val="center"/>
+          </w:tcPr>
+          <w:p>
+            <w:pPr>
+              <w:pStyle w:val="TableParagraph"/>
+              <w:jc w:val="center"/>
+              <w:rPr>
+                <w:sz w:val="18"/>
+              </w:rPr>
+            </w:pPr>
+            <w:r>
               <w:rPr>
                 <w:b/>
                 <w:bCs/>
                 <w:sz w:val="20"/>
                 <w:szCs w:val="24"/>
               </w:rPr>
-            </w:pPr>
-            <w:r>
-              <w:rPr>
-                <w:b/>
-                <w:bCs/>
-                <w:sz w:val="20"/>
-                <w:szCs w:val="24"/>
-              </w:rPr>
               <w:t>Total Payment</w:t>
             </w:r>
           </w:p>
-          <w:p>
-            <w:pPr>
-              <w:pStyle w:val="TableParagraph"/>
-              <w:ind w:left="45"/>
-              <w:rPr>
-                <w:sz w:val="18"/>
-              </w:rPr>
-            </w:pPr>
-          </w:p>
-        </w:tc>
-        <w:tc>
-          <w:tcPr>
-            <w:tcW w:w="3040" w:type="dxa"/>
+        </w:tc>
+        <w:tc>
+          <w:tcPr>
+            <w:tcW w:w="2625" w:type="dxa"/>
             <w:gridSpan w:val="2"/>
             <w:tcBorders>
               <w:top w:val="single" w:sz="4" w:space="0" w:color="000000"/>
               <w:left w:val="single" w:sz="4" w:space="0" w:color="000000"/>
               <w:bottom w:val="single" w:sz="4" w:space="0" w:color="000000"/>
             </w:tcBorders>
-          </w:tcPr>
-          <w:p>
-            <w:pPr>
-              <w:pStyle w:val="TableParagraph"/>
-              <w:spacing w:before="2"/>
-              <w:rPr>
-                <w:rFonts w:ascii="Verdana"/>
-                <w:sz w:val="17"/>
-              </w:rPr>
-            </w:pPr>
-          </w:p>
+            <w:vAlign w:val="center"/>
+          </w:tcPr>
           <w:p>
             <w:pPr>
               <w:pStyle w:val="TableParagraph"/>
@@ -2234,11 +1973,11 @@
       </w:tr>
       <w:tr>
         <w:trPr>
-          <w:trHeight w:val="977"/>
+          <w:trHeight w:val="964"/>
         </w:trPr>
         <w:tc>
           <w:tcPr>
-            <w:tcW w:w="1836" w:type="dxa"/>
+            <w:tcW w:w="1920" w:type="dxa"/>
             <w:gridSpan w:val="2"/>
             <w:vMerge/>
             <w:tcBorders>
@@ -2257,7 +1996,7 @@
         </w:tc>
         <w:tc>
           <w:tcPr>
-            <w:tcW w:w="5432" w:type="dxa"/>
+            <w:tcW w:w="5422" w:type="dxa"/>
             <w:gridSpan w:val="3"/>
             <w:vMerge/>
             <w:tcBorders>
@@ -2277,7 +2016,7 @@
         </w:tc>
         <w:tc>
           <w:tcPr>
-            <w:tcW w:w="4216" w:type="dxa"/>
+            <w:tcW w:w="3797" w:type="dxa"/>
             <w:gridSpan w:val="3"/>
             <w:tcBorders>
               <w:top w:val="single" w:sz="4" w:space="0" w:color="000000"/>
@@ -2311,15 +2050,60 @@
         </w:tc>
       </w:tr>
     </w:tbl>
-    <w:p/>
+    <w:p>
+      <w:pPr>
+        <w:tabs>
+          <w:tab w:val="left" w:pos="3299"/>
+        </w:tabs>
+      </w:pPr>
+    </w:p>
     <w:sectPr>
       <w:type w:val="continuous"/>
       <w:pgSz w:w="11900" w:h="16840"/>
-      <w:pgMar w:top="400" w:right="480" w:bottom="280" w:left="480" w:header="720" w:footer="720" w:gutter="0"/>
+      <w:pgMar w:top="720" w:right="720" w:bottom="720" w:left="720" w:header="720" w:footer="720" w:gutter="0"/>
       <w:cols w:space="720"/>
+      <w:docGrid w:linePitch="326"/>
     </w:sectPr>
   </w:body>
 </w:document>
+</file>
+
+<file path=word/endnotes.xml><?xml version="1.0" encoding="utf-8"?>
+<w:endnotes xmlns:wpc="http://schemas.microsoft.com/office/word/2010/wordprocessingCanvas" xmlns:cx="http://schemas.microsoft.com/office/drawing/2014/chartex" xmlns:cx1="http://schemas.microsoft.com/office/drawing/2015/9/8/chartex" xmlns:cx2="http://schemas.microsoft.com/office/drawing/2015/10/21/chartex" xmlns:cx3="http://schemas.microsoft.com/office/drawing/2016/5/9/chartex" xmlns:cx4="http://schemas.microsoft.com/office/drawing/2016/5/10/chartex" xmlns:cx5="http://schemas.microsoft.com/office/drawing/2016/5/11/chartex" xmlns:cx6="http://schemas.microsoft.com/office/drawing/2016/5/12/chartex" xmlns:cx7="http://schemas.microsoft.com/office/drawing/2016/5/13/chartex" xmlns:cx8="http://schemas.microsoft.com/office/drawing/2016/5/14/chartex" xmlns:mc="http://schemas.openxmlformats.org/markup-compatibility/2006" xmlns:aink="http://schemas.microsoft.com/office/drawing/2016/ink" xmlns:am3d="http://schemas.microsoft.com/office/drawing/2017/model3d" xmlns:o="urn:schemas-microsoft-com:office:office" xmlns:oel="http://schemas.microsoft.com/office/2019/extlst" xmlns:r="http://schemas.openxmlformats.org/officeDocument/2006/relationships" xmlns:m="http://schemas.openxmlformats.org/officeDocument/2006/math" xmlns:v="urn:schemas-microsoft-com:vml" xmlns:wp14="http://schemas.microsoft.com/office/word/2010/wordprocessingDrawing" xmlns:wp="http://schemas.openxmlformats.org/drawingml/2006/wordprocessingDrawing" xmlns:w10="urn:schemas-microsoft-com:office:word" xmlns:w="http://schemas.openxmlformats.org/wordprocessingml/2006/main" xmlns:w14="http://schemas.microsoft.com/office/word/2010/wordml" xmlns:w15="http://schemas.microsoft.com/office/word/2012/wordml" xmlns:w16cex="http://schemas.microsoft.com/office/word/2018/wordml/cex" xmlns:w16cid="http://schemas.microsoft.com/office/word/2016/wordml/cid" xmlns:w16="http://schemas.microsoft.com/office/word/2018/wordml" xmlns:w16du="http://schemas.microsoft.com/office/word/2023/wordml/word16du" xmlns:w16sdtdh="http://schemas.microsoft.com/office/word/2020/wordml/sdtdatahash" xmlns:w16sdtfl="http://schemas.microsoft.com/office/word/2024/wordml/sdtformatlock" xmlns:w16se="http://schemas.microsoft.com/office/word/2015/wordml/symex" xmlns:wpg="http://schemas.microsoft.com/office/word/2010/wordprocessingGroup" xmlns:wpi="http://schemas.microsoft.com/office/word/2010/wordprocessingInk" xmlns:wne="http://schemas.microsoft.com/office/word/2006/wordml" xmlns:wps="http://schemas.microsoft.com/office/word/2010/wordprocessingShape" mc:Ignorable="w14 w15 w16se w16cid w16 w16cex w16sdtdh w16sdtfl w16du wp14">
+  <w:endnote w:type="separator" w:id="-1">
+    <w:p>
+      <w:r>
+        <w:separator/>
+      </w:r>
+    </w:p>
+  </w:endnote>
+  <w:endnote w:type="continuationSeparator" w:id="0">
+    <w:p>
+      <w:r>
+        <w:continuationSeparator/>
+      </w:r>
+    </w:p>
+  </w:endnote>
+</w:endnotes>
+</file>
+
+<file path=word/footnotes.xml><?xml version="1.0" encoding="utf-8"?>
+<w:footnotes xmlns:wpc="http://schemas.microsoft.com/office/word/2010/wordprocessingCanvas" xmlns:cx="http://schemas.microsoft.com/office/drawing/2014/chartex" xmlns:cx1="http://schemas.microsoft.com/office/drawing/2015/9/8/chartex" xmlns:cx2="http://schemas.microsoft.com/office/drawing/2015/10/21/chartex" xmlns:cx3="http://schemas.microsoft.com/office/drawing/2016/5/9/chartex" xmlns:cx4="http://schemas.microsoft.com/office/drawing/2016/5/10/chartex" xmlns:cx5="http://schemas.microsoft.com/office/drawing/2016/5/11/chartex" xmlns:cx6="http://schemas.microsoft.com/office/drawing/2016/5/12/chartex" xmlns:cx7="http://schemas.microsoft.com/office/drawing/2016/5/13/chartex" xmlns:cx8="http://schemas.microsoft.com/office/drawing/2016/5/14/chartex" xmlns:mc="http://schemas.openxmlformats.org/markup-compatibility/2006" xmlns:aink="http://schemas.microsoft.com/office/drawing/2016/ink" xmlns:am3d="http://schemas.microsoft.com/office/drawing/2017/model3d" xmlns:o="urn:schemas-microsoft-com:office:office" xmlns:oel="http://schemas.microsoft.com/office/2019/extlst" xmlns:r="http://schemas.openxmlformats.org/officeDocument/2006/relationships" xmlns:m="http://schemas.openxmlformats.org/officeDocument/2006/math" xmlns:v="urn:schemas-microsoft-com:vml" xmlns:wp14="http://schemas.microsoft.com/office/word/2010/wordprocessingDrawing" xmlns:wp="http://schemas.openxmlformats.org/drawingml/2006/wordprocessingDrawing" xmlns:w10="urn:schemas-microsoft-com:office:word" xmlns:w="http://schemas.openxmlformats.org/wordprocessingml/2006/main" xmlns:w14="http://schemas.microsoft.com/office/word/2010/wordml" xmlns:w15="http://schemas.microsoft.com/office/word/2012/wordml" xmlns:w16cex="http://schemas.microsoft.com/office/word/2018/wordml/cex" xmlns:w16cid="http://schemas.microsoft.com/office/word/2016/wordml/cid" xmlns:w16="http://schemas.microsoft.com/office/word/2018/wordml" xmlns:w16du="http://schemas.microsoft.com/office/word/2023/wordml/word16du" xmlns:w16sdtdh="http://schemas.microsoft.com/office/word/2020/wordml/sdtdatahash" xmlns:w16sdtfl="http://schemas.microsoft.com/office/word/2024/wordml/sdtformatlock" xmlns:w16se="http://schemas.microsoft.com/office/word/2015/wordml/symex" xmlns:wpg="http://schemas.microsoft.com/office/word/2010/wordprocessingGroup" xmlns:wpi="http://schemas.microsoft.com/office/word/2010/wordprocessingInk" xmlns:wne="http://schemas.microsoft.com/office/word/2006/wordml" xmlns:wps="http://schemas.microsoft.com/office/word/2010/wordprocessingShape" mc:Ignorable="w14 w15 w16se w16cid w16 w16cex w16sdtdh w16sdtfl w16du wp14">
+  <w:footnote w:type="separator" w:id="-1">
+    <w:p>
+      <w:r>
+        <w:separator/>
+      </w:r>
+    </w:p>
+  </w:footnote>
+  <w:footnote w:type="continuationSeparator" w:id="0">
+    <w:p>
+      <w:r>
+        <w:continuationSeparator/>
+      </w:r>
+    </w:p>
+  </w:footnote>
+</w:footnotes>
 </file>
 
 <file path=word/styles.xml><?xml version="1.0" encoding="utf-8"?>
@@ -3061,6 +2845,58 @@
       <w:lang w:eastAsia="en-US"/>
     </w:rPr>
   </w:style>
+  <w:style w:type="paragraph" w:styleId="Header">
+    <w:name w:val="header"/>
+    <w:basedOn w:val="Normal"/>
+    <w:link w:val="HeaderChar"/>
+    <w:uiPriority w:val="99"/>
+    <w:unhideWhenUsed/>
+    <w:rsid w:val="00A278FE"/>
+    <w:pPr>
+      <w:tabs>
+        <w:tab w:val="center" w:pos="4680"/>
+        <w:tab w:val="right" w:pos="9360"/>
+      </w:tabs>
+    </w:pPr>
+  </w:style>
+  <w:style w:type="character" w:customStyle="1" w:styleId="HeaderChar">
+    <w:name w:val="Header Char"/>
+    <w:basedOn w:val="DefaultParagraphFont"/>
+    <w:link w:val="Header"/>
+    <w:uiPriority w:val="99"/>
+    <w:rsid w:val="00A278FE"/>
+    <w:rPr>
+      <w:sz w:val="24"/>
+      <w:szCs w:val="24"/>
+      <w:lang w:val="ro-RO" w:eastAsia="ro-RO"/>
+    </w:rPr>
+  </w:style>
+  <w:style w:type="paragraph" w:styleId="Footer">
+    <w:name w:val="footer"/>
+    <w:basedOn w:val="Normal"/>
+    <w:link w:val="FooterChar"/>
+    <w:uiPriority w:val="99"/>
+    <w:unhideWhenUsed/>
+    <w:rsid w:val="00A278FE"/>
+    <w:pPr>
+      <w:tabs>
+        <w:tab w:val="center" w:pos="4680"/>
+        <w:tab w:val="right" w:pos="9360"/>
+      </w:tabs>
+    </w:pPr>
+  </w:style>
+  <w:style w:type="character" w:customStyle="1" w:styleId="FooterChar">
+    <w:name w:val="Footer Char"/>
+    <w:basedOn w:val="DefaultParagraphFont"/>
+    <w:link w:val="Footer"/>
+    <w:uiPriority w:val="99"/>
+    <w:rsid w:val="00A278FE"/>
+    <w:rPr>
+      <w:sz w:val="24"/>
+      <w:szCs w:val="24"/>
+      <w:lang w:val="ro-RO" w:eastAsia="ro-RO"/>
+    </w:rPr>
+  </w:style>
 </w:styles>
 </file>
 
